--- a/Quantriduan.docx
+++ b/Quantriduan.docx
@@ -209,47 +209,7 @@
           <w:sz w:val="58"/>
           <w:szCs w:val="48"/>
         </w:rPr>
-        <w:fldChar w:fldCharType="begin"/>
-      </w:r>
-      <w:r>
-        <w:rPr>
-          <w:rFonts w:cs="Arial"/>
-          <w:b/>
-          <w:color w:val="951B13"/>
-          <w:sz w:val="58"/>
-          <w:szCs w:val="48"/>
-        </w:rPr>
-        <w:instrText xml:space="preserve"> TITLE   \* MERGEFORMAT </w:instrText>
-      </w:r>
-      <w:r>
-        <w:rPr>
-          <w:rFonts w:cs="Arial"/>
-          <w:b/>
-          <w:color w:val="951B13"/>
-          <w:sz w:val="58"/>
-          <w:szCs w:val="48"/>
-        </w:rPr>
-        <w:fldChar w:fldCharType="separate"/>
-      </w:r>
-      <w:r>
-        <w:rPr>
-          <w:rFonts w:cs="Arial"/>
-          <w:b/>
-          <w:color w:val="951B13"/>
-          <w:sz w:val="58"/>
-          <w:szCs w:val="48"/>
-        </w:rPr>
-        <w:t>Document Title</w:t>
-      </w:r>
-      <w:r>
-        <w:rPr>
-          <w:rFonts w:cs="Arial"/>
-          <w:b/>
-          <w:color w:val="951B13"/>
-          <w:sz w:val="58"/>
-          <w:szCs w:val="48"/>
-        </w:rPr>
-        <w:fldChar w:fldCharType="end"/>
+        <w:t>Lập Kế Hoạch</w:t>
       </w:r>
     </w:p>
     <w:p>
@@ -270,40 +230,10 @@
           <w:i/>
           <w:sz w:val="42"/>
         </w:rPr>
-        <w:fldChar w:fldCharType="begin"/>
-      </w:r>
-      <w:r>
-        <w:rPr>
-          <w:b/>
-          <w:i/>
-          <w:sz w:val="42"/>
-        </w:rPr>
-        <w:instrText xml:space="preserve"> SUBJECT   \* MERGEFORMAT </w:instrText>
-      </w:r>
-      <w:r>
-        <w:rPr>
-          <w:b/>
-          <w:i/>
-          <w:sz w:val="42"/>
-        </w:rPr>
-        <w:fldChar w:fldCharType="separate"/>
-      </w:r>
-      <w:r>
-        <w:rPr>
-          <w:b/>
-          <w:i/>
-          <w:sz w:val="42"/>
-        </w:rPr>
-        <w:t>Document Subject</w:t>
-      </w:r>
-      <w:r>
-        <w:rPr>
-          <w:b/>
-          <w:i/>
-          <w:sz w:val="42"/>
-        </w:rPr>
-        <w:fldChar w:fldCharType="end"/>
-      </w:r>
+        <w:t>Dự án quản lý nhân viên</w:t>
+      </w:r>
+      <w:bookmarkStart w:id="0" w:name="_GoBack"/>
+      <w:bookmarkEnd w:id="0"/>
     </w:p>
     <w:p>
       <w:r>
@@ -2093,8 +2023,6 @@
           <w:fldChar w:fldCharType="end"/>
         </w:r>
       </w:hyperlink>
-      <w:bookmarkStart w:id="0" w:name="_GoBack"/>
-      <w:bookmarkEnd w:id="0"/>
     </w:p>
     <w:p>
       <w:pPr>
@@ -2925,13 +2853,8 @@
     </w:p>
     <w:p>
       <w:r>
-        <w:t xml:space="preserve">Phần mềm quản lý nhân </w:t>
-      </w:r>
-      <w:proofErr w:type="gramStart"/>
-      <w:r>
-        <w:t>viên .</w:t>
-      </w:r>
-      <w:proofErr w:type="gramEnd"/>
+        <w:t>Phần mềm quản lý nhân viên .</w:t>
+      </w:r>
     </w:p>
     <w:p>
       <w:r>
@@ -2996,18 +2919,10 @@
         <w:t>Anh Nguyễ</w:t>
       </w:r>
       <w:r>
-        <w:t xml:space="preserve">n Văn </w:t>
-      </w:r>
-      <w:proofErr w:type="gramStart"/>
-      <w:r>
-        <w:t>K</w:t>
-      </w:r>
-      <w:r>
-        <w:t xml:space="preserve"> :</w:t>
-      </w:r>
-      <w:proofErr w:type="gramEnd"/>
-      <w:r>
-        <w:t xml:space="preserve"> Trưởng phòng IT</w:t>
+        <w:t>n Văn K</w:t>
+      </w:r>
+      <w:r>
+        <w:t xml:space="preserve"> : Trưởng phòng IT</w:t>
       </w:r>
     </w:p>
     <w:p>
@@ -3215,38 +3130,17 @@
         <w:t>Lậ</w:t>
       </w:r>
       <w:r>
-        <w:t xml:space="preserve">p trình viên:  </w:t>
-      </w:r>
-      <w:proofErr w:type="gramStart"/>
-      <w:r>
-        <w:t>Khánh ,</w:t>
-      </w:r>
-      <w:proofErr w:type="gramEnd"/>
-      <w:r>
-        <w:t xml:space="preserve"> Khang</w:t>
-      </w:r>
-    </w:p>
-    <w:p>
-      <w:proofErr w:type="gramStart"/>
-      <w:r>
-        <w:t>Tester :</w:t>
-      </w:r>
-      <w:proofErr w:type="gramEnd"/>
-      <w:r>
-        <w:t xml:space="preserve"> Trang</w:t>
-      </w:r>
-    </w:p>
-    <w:p>
-      <w:r>
-        <w:t xml:space="preserve">Giao tiếp khách </w:t>
-      </w:r>
-      <w:proofErr w:type="gramStart"/>
-      <w:r>
-        <w:t>hang :</w:t>
-      </w:r>
-      <w:proofErr w:type="gramEnd"/>
-      <w:r>
-        <w:t xml:space="preserve"> Duy</w:t>
+        <w:t>p trình viên:  Khánh , Khang</w:t>
+      </w:r>
+    </w:p>
+    <w:p>
+      <w:r>
+        <w:t>Tester : Trang</w:t>
+      </w:r>
+    </w:p>
+    <w:p>
+      <w:r>
+        <w:t>Giao tiếp khách hang : Duy</w:t>
       </w:r>
     </w:p>
     <w:p>
@@ -3330,13 +3224,8 @@
         <w:t>êu càu cơ bả</w:t>
       </w:r>
       <w:r>
-        <w:t xml:space="preserve">n: Giao đúng thời hạn, phần quản lí hợp với cách nhìn giám đốc, đầy đủ chức năng yêu </w:t>
-      </w:r>
-      <w:proofErr w:type="gramStart"/>
-      <w:r>
-        <w:t>câu,…</w:t>
-      </w:r>
-      <w:proofErr w:type="gramEnd"/>
+        <w:t>n: Giao đúng thời hạn, phần quản lí hợp với cách nhìn giám đốc, đầy đủ chức năng yêu câu,…</w:t>
+      </w:r>
     </w:p>
     <w:p>
       <w:pPr>
@@ -3345,13 +3234,8 @@
         </w:rPr>
       </w:pPr>
       <w:r>
-        <w:t xml:space="preserve">Niện </w:t>
-      </w:r>
-      <w:proofErr w:type="gramStart"/>
-      <w:r>
-        <w:t>Thu :</w:t>
-      </w:r>
-      <w:proofErr w:type="gramEnd"/>
+        <w:t>Niện Thu :</w:t>
+      </w:r>
       <w:r>
         <w:t xml:space="preserve"> </w:t>
       </w:r>
@@ -3489,15 +3373,7 @@
         </w:numPr>
       </w:pPr>
       <w:r>
-        <w:t xml:space="preserve">Phần </w:t>
-      </w:r>
-      <w:proofErr w:type="gramStart"/>
-      <w:r>
-        <w:t>mềm  đưa</w:t>
-      </w:r>
-      <w:proofErr w:type="gramEnd"/>
-      <w:r>
-        <w:t xml:space="preserve"> ra được khung thời gian làm việc cho các nhân viên</w:t>
+        <w:t>Phần mềm  đưa ra được khung thời gian làm việc cho các nhân viên</w:t>
       </w:r>
     </w:p>
     <w:p>
@@ -3509,15 +3385,7 @@
         </w:numPr>
       </w:pPr>
       <w:r>
-        <w:t xml:space="preserve">Đưa ra các báo cáo cho công việc trong công ty theo </w:t>
-      </w:r>
-      <w:proofErr w:type="gramStart"/>
-      <w:r>
-        <w:t>ngày ,</w:t>
-      </w:r>
-      <w:proofErr w:type="gramEnd"/>
-      <w:r>
-        <w:t xml:space="preserve"> tuần , tháng</w:t>
+        <w:t>Đưa ra các báo cáo cho công việc trong công ty theo ngày , tuần , tháng</w:t>
       </w:r>
     </w:p>
     <w:p>
@@ -3532,15 +3400,7 @@
         <w:t xml:space="preserve">Ghi lại lịch sử làm việc các nhân viên trong công </w:t>
       </w:r>
       <w:r>
-        <w:t xml:space="preserve">thời gian gặp khách </w:t>
-      </w:r>
-      <w:proofErr w:type="gramStart"/>
-      <w:r>
-        <w:t>hàng ,</w:t>
-      </w:r>
-      <w:proofErr w:type="gramEnd"/>
-      <w:r>
-        <w:t xml:space="preserve"> đi công tác , làm việc công ty</w:t>
+        <w:t>thời gian gặp khách hàng , đi công tác , làm việc công ty</w:t>
       </w:r>
     </w:p>
     <w:p>
@@ -3576,15 +3436,7 @@
         </w:numPr>
       </w:pPr>
       <w:r>
-        <w:t xml:space="preserve">Thực hiện việc chấm </w:t>
-      </w:r>
-      <w:proofErr w:type="gramStart"/>
-      <w:r>
-        <w:t>công ,</w:t>
-      </w:r>
-      <w:proofErr w:type="gramEnd"/>
-      <w:r>
-        <w:t xml:space="preserve"> đưa ra các số liệu về thời gian làm thời  gian tan ca cùng với số ngày nghỉ của nhân viên</w:t>
+        <w:t>Thực hiện việc chấm công , đưa ra các số liệu về thời gian làm thời  gian tan ca cùng với số ngày nghỉ của nhân viên</w:t>
       </w:r>
     </w:p>
     <w:p>
@@ -3713,15 +3565,7 @@
         </w:numPr>
       </w:pPr>
       <w:r>
-        <w:t xml:space="preserve">Công việc chấm công thực hiện cả bằng phần mềm tích hợp trên điện thoại nhân viên thông qua vị trí nhân viên bật phần </w:t>
-      </w:r>
-      <w:proofErr w:type="gramStart"/>
-      <w:r>
-        <w:t>mềm  khi</w:t>
-      </w:r>
-      <w:proofErr w:type="gramEnd"/>
-      <w:r>
-        <w:t xml:space="preserve"> nhân viên học tập công tác còn ở công ty thì sẽ chấm công vào việc quẹt thẻ </w:t>
+        <w:t xml:space="preserve">Công việc chấm công thực hiện cả bằng phần mềm tích hợp trên điện thoại nhân viên thông qua vị trí nhân viên bật phần mềm  khi nhân viên học tập công tác còn ở công ty thì sẽ chấm công vào việc quẹt thẻ </w:t>
       </w:r>
     </w:p>
     <w:p>
@@ -4153,13 +3997,8 @@
         </w:numPr>
       </w:pPr>
       <w:r>
-        <w:t>Làm trong 6 tháng chia làm 6 giai đoạn (thời gian mỗi giai đoạn là một tháng</w:t>
-      </w:r>
-      <w:proofErr w:type="gramStart"/>
-      <w:r>
-        <w:t>) :</w:t>
-      </w:r>
-      <w:proofErr w:type="gramEnd"/>
+        <w:t>Làm trong 6 tháng chia làm 6 giai đoạn (thời gian mỗi giai đoạn là một tháng) :</w:t>
+      </w:r>
     </w:p>
     <w:p>
       <w:pPr>
@@ -4170,15 +4009,7 @@
         </w:numPr>
       </w:pPr>
       <w:r>
-        <w:t xml:space="preserve">Giai đoạn </w:t>
-      </w:r>
-      <w:proofErr w:type="gramStart"/>
-      <w:r>
-        <w:t>1 :</w:t>
-      </w:r>
-      <w:proofErr w:type="gramEnd"/>
-      <w:r>
-        <w:t xml:space="preserve"> thực hiện khảo sát thực tế tại công ty đưa ra bản demo sản phẩm </w:t>
+        <w:t xml:space="preserve">Giai đoạn 1 : thực hiện khảo sát thực tế tại công ty đưa ra bản demo sản phẩm </w:t>
       </w:r>
     </w:p>
     <w:p>
@@ -4190,15 +4021,7 @@
         </w:numPr>
       </w:pPr>
       <w:r>
-        <w:t xml:space="preserve">Giai đoạn </w:t>
-      </w:r>
-      <w:proofErr w:type="gramStart"/>
-      <w:r>
-        <w:t>2 :</w:t>
-      </w:r>
-      <w:proofErr w:type="gramEnd"/>
-      <w:r>
-        <w:t xml:space="preserve"> thực hiện việc quản lý nhân viên công ty  </w:t>
+        <w:t xml:space="preserve">Giai đoạn 2 : thực hiện việc quản lý nhân viên công ty  </w:t>
       </w:r>
     </w:p>
     <w:p>
@@ -4210,15 +4033,7 @@
         </w:numPr>
       </w:pPr>
       <w:r>
-        <w:t xml:space="preserve">Giai đoạn </w:t>
-      </w:r>
-      <w:proofErr w:type="gramStart"/>
-      <w:r>
-        <w:t>3 :</w:t>
-      </w:r>
-      <w:proofErr w:type="gramEnd"/>
-      <w:r>
-        <w:t xml:space="preserve"> xây dựng chức năng quản lý thời gian làm việc các nhân viên</w:t>
+        <w:t>Giai đoạn 3 : xây dựng chức năng quản lý thời gian làm việc các nhân viên</w:t>
       </w:r>
     </w:p>
     <w:p>
@@ -4233,13 +4048,8 @@
         <w:t>Giai đoạ</w:t>
       </w:r>
       <w:r>
-        <w:t xml:space="preserve">n </w:t>
-      </w:r>
-      <w:proofErr w:type="gramStart"/>
-      <w:r>
-        <w:t>4 :</w:t>
-      </w:r>
-      <w:proofErr w:type="gramEnd"/>
+        <w:t>n 4 :</w:t>
+      </w:r>
       <w:r>
         <w:t xml:space="preserve"> xây dựng chức năng chấm công </w:t>
       </w:r>
@@ -4256,15 +4066,7 @@
         </w:numPr>
       </w:pPr>
       <w:r>
-        <w:t xml:space="preserve">Giai đoạn </w:t>
-      </w:r>
-      <w:proofErr w:type="gramStart"/>
-      <w:r>
-        <w:t>5 :</w:t>
-      </w:r>
-      <w:proofErr w:type="gramEnd"/>
-      <w:r>
-        <w:t xml:space="preserve"> xây dựng chức năng tính lương ,đưa bản báo cáo về lượng , xây dựng ứng dụng giành cho các cấp quản lý để gián sát nhân viên </w:t>
+        <w:t xml:space="preserve">Giai đoạn 5 : xây dựng chức năng tính lương ,đưa bản báo cáo về lượng , xây dựng ứng dụng giành cho các cấp quản lý để gián sát nhân viên </w:t>
       </w:r>
     </w:p>
     <w:p>
@@ -4276,15 +4078,7 @@
         </w:numPr>
       </w:pPr>
       <w:r>
-        <w:t xml:space="preserve">Giai đoạn </w:t>
-      </w:r>
-      <w:proofErr w:type="gramStart"/>
-      <w:r>
-        <w:t>6 :</w:t>
-      </w:r>
-      <w:proofErr w:type="gramEnd"/>
-      <w:r>
-        <w:t xml:space="preserve"> thực hiện việc triển khai hệ thống lên công ty.</w:t>
+        <w:t>Giai đoạn 6 : thực hiện việc triển khai hệ thống lên công ty.</w:t>
       </w:r>
     </w:p>
     <w:p>
@@ -4296,15 +4090,7 @@
         </w:numPr>
       </w:pPr>
       <w:r>
-        <w:t xml:space="preserve">Thời gian 2 tháng thực hiện việc bảo hành sửa chữa sự cố nếu có của phần mềm </w:t>
-      </w:r>
-      <w:proofErr w:type="gramStart"/>
-      <w:r>
-        <w:t>( ko</w:t>
-      </w:r>
-      <w:proofErr w:type="gramEnd"/>
-      <w:r>
-        <w:t xml:space="preserve"> thực hiện thêm các chức năng nếu yêu cầu thêm các chức năng thì thêm kinh phí và thời gian)</w:t>
+        <w:t>Thời gian 2 tháng thực hiện việc bảo hành sửa chữa sự cố nếu có của phần mềm ( ko thực hiện thêm các chức năng nếu yêu cầu thêm các chức năng thì thêm kinh phí và thời gian)</w:t>
       </w:r>
       <w:r>
         <w:tab/>
@@ -4325,13 +4111,8 @@
         <w:ind w:left="576"/>
       </w:pPr>
       <w:r>
-        <w:t xml:space="preserve">Các sự cố có thể xảy </w:t>
-      </w:r>
-      <w:proofErr w:type="gramStart"/>
-      <w:r>
-        <w:t>ra :</w:t>
-      </w:r>
-      <w:proofErr w:type="gramEnd"/>
+        <w:t>Các sự cố có thể xảy ra :</w:t>
+      </w:r>
     </w:p>
     <w:p>
       <w:pPr>
@@ -4447,13 +4228,8 @@
       </w:pPr>
       <w:r>
         <w:lastRenderedPageBreak/>
-        <w:t xml:space="preserve">Mua máy </w:t>
-      </w:r>
-      <w:proofErr w:type="gramStart"/>
-      <w:r>
-        <w:t>mới .</w:t>
-      </w:r>
-      <w:proofErr w:type="gramEnd"/>
+        <w:t>Mua máy mới .</w:t>
+      </w:r>
     </w:p>
     <w:p>
       <w:pPr>
@@ -5210,118 +4986,64 @@
         <w:rPr>
           <w:i/>
         </w:rPr>
-        <w:t xml:space="preserve">phát </w:t>
-      </w:r>
-      <w:proofErr w:type="gramStart"/>
-      <w:r>
+        <w:t>phát triển  +  Chi phí kiểm thử</w:t>
+      </w:r>
+    </w:p>
+    <w:p>
+      <w:pPr>
         <w:rPr>
           <w:i/>
         </w:rPr>
-        <w:t>triển  +</w:t>
-      </w:r>
-      <w:proofErr w:type="gramEnd"/>
+      </w:pPr>
       <w:r>
         <w:rPr>
           <w:i/>
         </w:rPr>
-        <w:t xml:space="preserve">  Chi phí kiểm thử</w:t>
-      </w:r>
-    </w:p>
-    <w:p>
-      <w:pPr>
+        <w:t>Chi phí vận hành</w:t>
+      </w:r>
+      <w:r>
         <w:rPr>
           <w:i/>
         </w:rPr>
-      </w:pPr>
-      <w:r>
+        <w:t>, quản lý, hành chính</w:t>
+      </w:r>
+    </w:p>
+    <w:p>
+      <w:pPr>
         <w:rPr>
           <w:i/>
         </w:rPr>
-        <w:t>Chi phí vận hành</w:t>
-      </w:r>
+      </w:pPr>
       <w:r>
         <w:rPr>
           <w:i/>
         </w:rPr>
-        <w:t>, quản lý, hành chính</w:t>
-      </w:r>
-    </w:p>
-    <w:p>
-      <w:pPr>
-        <w:rPr>
-          <w:i/>
-        </w:rPr>
-      </w:pPr>
-      <w:r>
-        <w:rPr>
-          <w:i/>
-        </w:rPr>
         <w:t>Chi phí kính doanh, quảng cáo, tiếp thị</w:t>
       </w:r>
     </w:p>
     <w:p>
       <w:r>
-        <w:t xml:space="preserve">Chi phí phát </w:t>
-      </w:r>
-      <w:proofErr w:type="gramStart"/>
-      <w:r>
-        <w:t>triển :</w:t>
-      </w:r>
-      <w:proofErr w:type="gramEnd"/>
-      <w:r>
-        <w:t xml:space="preserve">  15.000.000 x 6 x 1.5 =90.000.000 đ</w:t>
-      </w:r>
-    </w:p>
-    <w:p>
-      <w:r>
-        <w:t xml:space="preserve">Chi phí kiểm </w:t>
-      </w:r>
-      <w:proofErr w:type="gramStart"/>
-      <w:r>
-        <w:t>thử  :</w:t>
-      </w:r>
-      <w:proofErr w:type="gramEnd"/>
-      <w:r>
-        <w:t xml:space="preserve">  = chi phí phát triển  = 90.000.000 đ</w:t>
-      </w:r>
-    </w:p>
-    <w:p>
-      <w:r>
-        <w:t xml:space="preserve">Chi phí vận hành quản lý hành </w:t>
-      </w:r>
-      <w:proofErr w:type="gramStart"/>
-      <w:r>
-        <w:t>chính :</w:t>
-      </w:r>
-      <w:proofErr w:type="gramEnd"/>
-      <w:r>
-        <w:t xml:space="preserve"> = 2 x chi phí phát triển = 180.000.000 đ</w:t>
-      </w:r>
-    </w:p>
-    <w:p>
-      <w:r>
-        <w:t xml:space="preserve">Chi phí kinh doanh quảng cái tiếp </w:t>
-      </w:r>
-      <w:proofErr w:type="gramStart"/>
-      <w:r>
-        <w:t>thị :</w:t>
-      </w:r>
-      <w:proofErr w:type="gramEnd"/>
-      <w:r>
-        <w:t xml:space="preserve"> = chi phí phát triển = 90.000.000 đ</w:t>
-      </w:r>
-    </w:p>
-    <w:p>
-      <w:r>
-        <w:t xml:space="preserve">Chi phí bảo dưỡng 2 </w:t>
-      </w:r>
-      <w:proofErr w:type="gramStart"/>
-      <w:r>
-        <w:t>tháng :</w:t>
-      </w:r>
-      <w:proofErr w:type="gramEnd"/>
-      <w:r>
-        <w:t xml:space="preserve"> 50.000.000 </w:t>
+        <w:t>Chi phí phát triển :  15.000.000 x 6 x 1.5 =90.000.000 đ</w:t>
+      </w:r>
+    </w:p>
+    <w:p>
+      <w:r>
+        <w:t>Chi phí kiểm thử  :  = chi phí phát triển  = 90.000.000 đ</w:t>
+      </w:r>
+    </w:p>
+    <w:p>
+      <w:r>
+        <w:t>Chi phí vận hành quản lý hành chính : = 2 x chi phí phát triển = 180.000.000 đ</w:t>
+      </w:r>
+    </w:p>
+    <w:p>
+      <w:r>
+        <w:t>Chi phí kinh doanh quảng cái tiếp thị : = chi phí phát triển = 90.000.000 đ</w:t>
+      </w:r>
+    </w:p>
+    <w:p>
+      <w:r>
+        <w:t xml:space="preserve">Chi phí bảo dưỡng 2 tháng : 50.000.000 </w:t>
       </w:r>
       <w:r>
         <w:t>đ</w:t>
@@ -5329,15 +5051,7 @@
     </w:p>
     <w:p>
       <w:r>
-        <w:t xml:space="preserve">Tổng chi phí dự </w:t>
-      </w:r>
-      <w:proofErr w:type="gramStart"/>
-      <w:r>
-        <w:t>án :</w:t>
-      </w:r>
-      <w:proofErr w:type="gramEnd"/>
-      <w:r>
-        <w:t xml:space="preserve"> 500.000.000 đ+-100.000.000đ </w:t>
+        <w:t xml:space="preserve">Tổng chi phí dự án : 500.000.000 đ+-100.000.000đ </w:t>
       </w:r>
     </w:p>
     <w:p>
@@ -5381,13 +5095,8 @@
     </w:p>
     <w:p>
       <w:r>
-        <w:t xml:space="preserve">Phân chia thời gian làm việc chia làm 7 giai đoạn thực hiện dự </w:t>
-      </w:r>
-      <w:proofErr w:type="gramStart"/>
-      <w:r>
-        <w:t>án :</w:t>
-      </w:r>
-      <w:proofErr w:type="gramEnd"/>
+        <w:t>Phân chia thời gian làm việc chia làm 7 giai đoạn thực hiện dự án :</w:t>
+      </w:r>
     </w:p>
     <w:p>
       <w:pPr>
@@ -5398,15 +5107,7 @@
         </w:numPr>
       </w:pPr>
       <w:r>
-        <w:t xml:space="preserve">Giai đoạn </w:t>
-      </w:r>
-      <w:proofErr w:type="gramStart"/>
-      <w:r>
-        <w:t>1 :</w:t>
-      </w:r>
-      <w:proofErr w:type="gramEnd"/>
-      <w:r>
-        <w:t xml:space="preserve"> thực hiện khảo sát thực tế tại công ty đưa ra bản demo sản phẩm ( thanh toán  10% giá trị hợp đồng )</w:t>
+        <w:t>Giai đoạn 1 : thực hiện khảo sát thực tế tại công ty đưa ra bản demo sản phẩm ( thanh toán  10% giá trị hợp đồng )</w:t>
       </w:r>
     </w:p>
     <w:p>
@@ -5418,15 +5119,7 @@
         </w:numPr>
       </w:pPr>
       <w:r>
-        <w:t xml:space="preserve">Giai đoạn </w:t>
-      </w:r>
-      <w:proofErr w:type="gramStart"/>
-      <w:r>
-        <w:t>2 :</w:t>
-      </w:r>
-      <w:proofErr w:type="gramEnd"/>
-      <w:r>
-        <w:t xml:space="preserve"> thực hiện việc quản lý nhân viên công ty , phần mềm quản lý nhân viên của các xếp ( thanh toán 15% giá trị hợp đồng )  </w:t>
+        <w:t xml:space="preserve">Giai đoạn 2 : thực hiện việc quản lý nhân viên công ty , phần mềm quản lý nhân viên của các xếp ( thanh toán 15% giá trị hợp đồng )  </w:t>
       </w:r>
     </w:p>
     <w:p>
@@ -5438,15 +5131,7 @@
         </w:numPr>
       </w:pPr>
       <w:r>
-        <w:t xml:space="preserve">Giai đoạn </w:t>
-      </w:r>
-      <w:proofErr w:type="gramStart"/>
-      <w:r>
-        <w:t>3 :</w:t>
-      </w:r>
-      <w:proofErr w:type="gramEnd"/>
-      <w:r>
-        <w:t xml:space="preserve"> xây dựng chức năng quản lý thời gian làm việc các nhân viên ( thanh toán 15% giá trị hợp đồng )</w:t>
+        <w:t>Giai đoạn 3 : xây dựng chức năng quản lý thời gian làm việc các nhân viên ( thanh toán 15% giá trị hợp đồng )</w:t>
       </w:r>
     </w:p>
     <w:p>
@@ -5458,15 +5143,7 @@
         </w:numPr>
       </w:pPr>
       <w:r>
-        <w:t xml:space="preserve">Giai đoạn </w:t>
-      </w:r>
-      <w:proofErr w:type="gramStart"/>
-      <w:r>
-        <w:t>4 :</w:t>
-      </w:r>
-      <w:proofErr w:type="gramEnd"/>
-      <w:r>
-        <w:t xml:space="preserve"> xây dựng chức năng chấm công , đưa ra bản báo cáo tình hình các nhân viên công ty ( thanh toán 10% giá trị hợp đồng )</w:t>
+        <w:t>Giai đoạn 4 : xây dựng chức năng chấm công , đưa ra bản báo cáo tình hình các nhân viên công ty ( thanh toán 10% giá trị hợp đồng )</w:t>
       </w:r>
     </w:p>
     <w:p>
@@ -5478,15 +5155,7 @@
         </w:numPr>
       </w:pPr>
       <w:r>
-        <w:t xml:space="preserve">Giai đoạn </w:t>
-      </w:r>
-      <w:proofErr w:type="gramStart"/>
-      <w:r>
-        <w:t>5 :</w:t>
-      </w:r>
-      <w:proofErr w:type="gramEnd"/>
-      <w:r>
-        <w:t xml:space="preserve"> xây dựng chức năng tính lương ,đưa bản báo cáo về lượng , xây dựng ứng dụng giành cho các cấp quản lý để gián sát nhân viên </w:t>
+        <w:t xml:space="preserve">Giai đoạn 5 : xây dựng chức năng tính lương ,đưa bản báo cáo về lượng , xây dựng ứng dụng giành cho các cấp quản lý để gián sát nhân viên </w:t>
       </w:r>
       <w:r>
         <w:t>( thanh toán  15</w:t>
@@ -5504,15 +5173,7 @@
         </w:numPr>
       </w:pPr>
       <w:r>
-        <w:t xml:space="preserve">Giai đoạn </w:t>
-      </w:r>
-      <w:proofErr w:type="gramStart"/>
-      <w:r>
-        <w:t>6 :</w:t>
-      </w:r>
-      <w:proofErr w:type="gramEnd"/>
-      <w:r>
-        <w:t xml:space="preserve"> thực hiện việc triển khai hệ thống lên công ty ( thực hiện thanh toán 20% giá trị hợp đồng )</w:t>
+        <w:t>Giai đoạn 6 : thực hiện việc triển khai hệ thống lên công ty ( thực hiện thanh toán 20% giá trị hợp đồng )</w:t>
       </w:r>
     </w:p>
     <w:p>
@@ -5524,15 +5185,7 @@
         </w:numPr>
       </w:pPr>
       <w:r>
-        <w:t xml:space="preserve">Giai đoạn </w:t>
-      </w:r>
-      <w:proofErr w:type="gramStart"/>
-      <w:r>
-        <w:t>7 :</w:t>
-      </w:r>
-      <w:proofErr w:type="gramEnd"/>
-      <w:r>
-        <w:t xml:space="preserve"> bàn giao sản phẩm kiểm tra lỗi khắc phục ( thực hiệ</w:t>
+        <w:t>Giai đoạn 7 : bàn giao sản phẩm kiểm tra lỗi khắc phục ( thực hiệ</w:t>
       </w:r>
       <w:r>
         <w:t>n thanh toán 15</w:t>
@@ -6585,18 +6238,8 @@
                                 <w:sz w:val="16"/>
                                 <w:szCs w:val="16"/>
                               </w:rPr>
-                              <w:t>Giao tiếp S2</w:t>
+                              <w:t>Giao tiếp S2C,SPI</w:t>
                             </w:r>
-                            <w:proofErr w:type="gramStart"/>
-                            <w:r>
-                              <w:rPr>
-                                <w:color w:val="000000" w:themeColor="text1"/>
-                                <w:sz w:val="16"/>
-                                <w:szCs w:val="16"/>
-                              </w:rPr>
-                              <w:t>C,SPI</w:t>
-                            </w:r>
-                            <w:proofErr w:type="gramEnd"/>
                           </w:p>
                           <w:p>
                             <w:pPr>
@@ -7257,6 +6900,7 @@
       </w:pPr>
       <w:r>
         <w:rPr>
+          <w:noProof/>
           <w:lang w:eastAsia="en-US" w:bidi="ar-SA"/>
         </w:rPr>
         <mc:AlternateContent>
@@ -7773,6 +7417,7 @@
       </w:pPr>
       <w:r>
         <w:rPr>
+          <w:noProof/>
           <w:lang w:eastAsia="en-US" w:bidi="ar-SA"/>
         </w:rPr>
         <mc:AlternateContent>
@@ -8035,6 +7680,7 @@
         </w:rPr>
       </w:pPr>
     </w:p>
+    <w:bookmarkStart w:id="22" w:name="_Toc527975146"/>
     <w:p>
       <w:pPr>
         <w:pStyle w:val="Heading2"/>
@@ -8042,7 +7688,6 @@
           <w:lang w:eastAsia="en-US" w:bidi="ar-SA"/>
         </w:rPr>
       </w:pPr>
-      <w:bookmarkStart w:id="22" w:name="_Toc527975146"/>
       <w:r>
         <w:rPr>
           <w:noProof/>
@@ -10554,7 +10199,7 @@
                                     </pic:cNvPicPr>
                                   </pic:nvPicPr>
                                   <pic:blipFill>
-                                    <a:blip r:embed="rId12">
+                                    <a:blip r:embed="rId14">
                                       <a:extLst>
                                         <a:ext uri="{28A0092B-C50C-407E-A947-70E740481C1C}">
                                           <a14:useLocalDpi xmlns:a14="http://schemas.microsoft.com/office/drawing/2010/main" val="0"/>
@@ -10611,7 +10256,7 @@
                                     </pic:cNvPicPr>
                                   </pic:nvPicPr>
                                   <pic:blipFill>
-                                    <a:blip r:embed="rId13">
+                                    <a:blip r:embed="rId15">
                                       <a:extLst>
                                         <a:ext uri="{28A0092B-C50C-407E-A947-70E740481C1C}">
                                           <a14:useLocalDpi xmlns:a14="http://schemas.microsoft.com/office/drawing/2010/main" val="0"/>
@@ -11340,7 +10985,7 @@
                                           </pic:cNvPicPr>
                                         </pic:nvPicPr>
                                         <pic:blipFill>
-                                          <a:blip r:embed="rId14">
+                                          <a:blip r:embed="rId16">
                                             <a:extLst>
                                               <a:ext uri="{28A0092B-C50C-407E-A947-70E740481C1C}">
                                                 <a14:useLocalDpi xmlns:a14="http://schemas.microsoft.com/office/drawing/2010/main" val="0"/>
@@ -11445,7 +11090,7 @@
                                     </pic:cNvPicPr>
                                   </pic:nvPicPr>
                                   <pic:blipFill>
-                                    <a:blip r:embed="rId14">
+                                    <a:blip r:embed="rId17">
                                       <a:extLst>
                                         <a:ext uri="{28A0092B-C50C-407E-A947-70E740481C1C}">
                                           <a14:useLocalDpi xmlns:a14="http://schemas.microsoft.com/office/drawing/2010/main" val="0"/>
@@ -13291,7 +12936,7 @@
                                           </pic:cNvPicPr>
                                         </pic:nvPicPr>
                                         <pic:blipFill>
-                                          <a:blip r:embed="rId14">
+                                          <a:blip r:embed="rId17">
                                             <a:extLst>
                                               <a:ext uri="{28A0092B-C50C-407E-A947-70E740481C1C}">
                                                 <a14:useLocalDpi xmlns:a14="http://schemas.microsoft.com/office/drawing/2010/main" val="0"/>
@@ -13396,7 +13041,7 @@
                                     </pic:cNvPicPr>
                                   </pic:nvPicPr>
                                   <pic:blipFill>
-                                    <a:blip r:embed="rId14">
+                                    <a:blip r:embed="rId17">
                                       <a:extLst>
                                         <a:ext uri="{28A0092B-C50C-407E-A947-70E740481C1C}">
                                           <a14:useLocalDpi xmlns:a14="http://schemas.microsoft.com/office/drawing/2010/main" val="0"/>
@@ -13848,7 +13493,7 @@
                                           </pic:cNvPicPr>
                                         </pic:nvPicPr>
                                         <pic:blipFill>
-                                          <a:blip r:embed="rId15">
+                                          <a:blip r:embed="rId18">
                                             <a:extLst>
                                               <a:ext uri="{28A0092B-C50C-407E-A947-70E740481C1C}">
                                                 <a14:useLocalDpi xmlns:a14="http://schemas.microsoft.com/office/drawing/2010/main" val="0"/>
@@ -13945,7 +13590,7 @@
                                     </pic:cNvPicPr>
                                   </pic:nvPicPr>
                                   <pic:blipFill>
-                                    <a:blip r:embed="rId15">
+                                    <a:blip r:embed="rId19">
                                       <a:extLst>
                                         <a:ext uri="{28A0092B-C50C-407E-A947-70E740481C1C}">
                                           <a14:useLocalDpi xmlns:a14="http://schemas.microsoft.com/office/drawing/2010/main" val="0"/>
@@ -14084,7 +13729,7 @@
                                           </pic:cNvPicPr>
                                         </pic:nvPicPr>
                                         <pic:blipFill>
-                                          <a:blip r:embed="rId15">
+                                          <a:blip r:embed="rId19">
                                             <a:extLst>
                                               <a:ext uri="{28A0092B-C50C-407E-A947-70E740481C1C}">
                                                 <a14:useLocalDpi xmlns:a14="http://schemas.microsoft.com/office/drawing/2010/main" val="0"/>
@@ -14181,7 +13826,7 @@
                                     </pic:cNvPicPr>
                                   </pic:nvPicPr>
                                   <pic:blipFill>
-                                    <a:blip r:embed="rId15">
+                                    <a:blip r:embed="rId19">
                                       <a:extLst>
                                         <a:ext uri="{28A0092B-C50C-407E-A947-70E740481C1C}">
                                           <a14:useLocalDpi xmlns:a14="http://schemas.microsoft.com/office/drawing/2010/main" val="0"/>
@@ -15755,7 +15400,7 @@
                     <pic:cNvPicPr/>
                   </pic:nvPicPr>
                   <pic:blipFill>
-                    <a:blip r:embed="rId16" cstate="print">
+                    <a:blip r:embed="rId20" cstate="print">
                       <a:extLst>
                         <a:ext uri="{28A0092B-C50C-407E-A947-70E740481C1C}">
                           <a14:useLocalDpi xmlns:a14="http://schemas.microsoft.com/office/drawing/2010/main" val="0"/>
@@ -15949,7 +15594,7 @@
                     <pic:cNvPicPr/>
                   </pic:nvPicPr>
                   <pic:blipFill>
-                    <a:blip r:embed="rId17" cstate="print">
+                    <a:blip r:embed="rId21" cstate="print">
                       <a:extLst>
                         <a:ext uri="{28A0092B-C50C-407E-A947-70E740481C1C}">
                           <a14:useLocalDpi xmlns:a14="http://schemas.microsoft.com/office/drawing/2010/main" val="0"/>
@@ -16010,7 +15655,7 @@
                     <pic:cNvPicPr/>
                   </pic:nvPicPr>
                   <pic:blipFill>
-                    <a:blip r:embed="rId18" cstate="print">
+                    <a:blip r:embed="rId22" cstate="print">
                       <a:extLst>
                         <a:ext uri="{28A0092B-C50C-407E-A947-70E740481C1C}">
                           <a14:useLocalDpi xmlns:a14="http://schemas.microsoft.com/office/drawing/2010/main" val="0"/>
@@ -16071,7 +15716,7 @@
                     <pic:cNvPicPr/>
                   </pic:nvPicPr>
                   <pic:blipFill>
-                    <a:blip r:embed="rId19" cstate="print">
+                    <a:blip r:embed="rId23" cstate="print">
                       <a:extLst>
                         <a:ext uri="{28A0092B-C50C-407E-A947-70E740481C1C}">
                           <a14:useLocalDpi xmlns:a14="http://schemas.microsoft.com/office/drawing/2010/main" val="0"/>
@@ -16132,7 +15777,7 @@
                     <pic:cNvPicPr/>
                   </pic:nvPicPr>
                   <pic:blipFill>
-                    <a:blip r:embed="rId20" cstate="print">
+                    <a:blip r:embed="rId24" cstate="print">
                       <a:extLst>
                         <a:ext uri="{28A0092B-C50C-407E-A947-70E740481C1C}">
                           <a14:useLocalDpi xmlns:a14="http://schemas.microsoft.com/office/drawing/2010/main" val="0"/>
@@ -16193,7 +15838,7 @@
                     <pic:cNvPicPr/>
                   </pic:nvPicPr>
                   <pic:blipFill>
-                    <a:blip r:embed="rId21" cstate="print">
+                    <a:blip r:embed="rId25" cstate="print">
                       <a:extLst>
                         <a:ext uri="{28A0092B-C50C-407E-A947-70E740481C1C}">
                           <a14:useLocalDpi xmlns:a14="http://schemas.microsoft.com/office/drawing/2010/main" val="0"/>
@@ -16254,7 +15899,7 @@
                     <pic:cNvPicPr/>
                   </pic:nvPicPr>
                   <pic:blipFill>
-                    <a:blip r:embed="rId22" cstate="print">
+                    <a:blip r:embed="rId26" cstate="print">
                       <a:extLst>
                         <a:ext uri="{28A0092B-C50C-407E-A947-70E740481C1C}">
                           <a14:useLocalDpi xmlns:a14="http://schemas.microsoft.com/office/drawing/2010/main" val="0"/>
@@ -18153,7 +17798,7 @@
                     <pic:cNvPicPr/>
                   </pic:nvPicPr>
                   <pic:blipFill>
-                    <a:blip r:embed="rId23">
+                    <a:blip r:embed="rId27">
                       <a:extLst>
                         <a:ext uri="{28A0092B-C50C-407E-A947-70E740481C1C}">
                           <a14:useLocalDpi xmlns:a14="http://schemas.microsoft.com/office/drawing/2010/main" val="0"/>
@@ -18217,7 +17862,7 @@
                     <pic:cNvPicPr/>
                   </pic:nvPicPr>
                   <pic:blipFill>
-                    <a:blip r:embed="rId24" cstate="print">
+                    <a:blip r:embed="rId28" cstate="print">
                       <a:extLst>
                         <a:ext uri="{28A0092B-C50C-407E-A947-70E740481C1C}">
                           <a14:useLocalDpi xmlns:a14="http://schemas.microsoft.com/office/drawing/2010/main" val="0"/>
@@ -18281,7 +17926,7 @@
                     <pic:cNvPicPr/>
                   </pic:nvPicPr>
                   <pic:blipFill>
-                    <a:blip r:embed="rId25" cstate="print">
+                    <a:blip r:embed="rId29" cstate="print">
                       <a:extLst>
                         <a:ext uri="{28A0092B-C50C-407E-A947-70E740481C1C}">
                           <a14:useLocalDpi xmlns:a14="http://schemas.microsoft.com/office/drawing/2010/main" val="0"/>
@@ -18345,7 +17990,7 @@
                     <pic:cNvPicPr/>
                   </pic:nvPicPr>
                   <pic:blipFill>
-                    <a:blip r:embed="rId26" cstate="print">
+                    <a:blip r:embed="rId30" cstate="print">
                       <a:extLst>
                         <a:ext uri="{28A0092B-C50C-407E-A947-70E740481C1C}">
                           <a14:useLocalDpi xmlns:a14="http://schemas.microsoft.com/office/drawing/2010/main" val="0"/>
@@ -18409,7 +18054,7 @@
                     <pic:cNvPicPr/>
                   </pic:nvPicPr>
                   <pic:blipFill>
-                    <a:blip r:embed="rId27" cstate="print">
+                    <a:blip r:embed="rId31" cstate="print">
                       <a:extLst>
                         <a:ext uri="{28A0092B-C50C-407E-A947-70E740481C1C}">
                           <a14:useLocalDpi xmlns:a14="http://schemas.microsoft.com/office/drawing/2010/main" val="0"/>
@@ -18470,7 +18115,7 @@
                     <pic:cNvPicPr/>
                   </pic:nvPicPr>
                   <pic:blipFill>
-                    <a:blip r:embed="rId28" cstate="print">
+                    <a:blip r:embed="rId32" cstate="print">
                       <a:extLst>
                         <a:ext uri="{28A0092B-C50C-407E-A947-70E740481C1C}">
                           <a14:useLocalDpi xmlns:a14="http://schemas.microsoft.com/office/drawing/2010/main" val="0"/>
@@ -18678,7 +18323,7 @@
                     <pic:cNvPicPr/>
                   </pic:nvPicPr>
                   <pic:blipFill>
-                    <a:blip r:embed="rId29" cstate="print">
+                    <a:blip r:embed="rId33" cstate="print">
                       <a:extLst>
                         <a:ext uri="{28A0092B-C50C-407E-A947-70E740481C1C}">
                           <a14:useLocalDpi xmlns:a14="http://schemas.microsoft.com/office/drawing/2010/main" val="0"/>
@@ -20147,7 +19792,7 @@
                     <pic:cNvPicPr/>
                   </pic:nvPicPr>
                   <pic:blipFill>
-                    <a:blip r:embed="rId30">
+                    <a:blip r:embed="rId34">
                       <a:extLst>
                         <a:ext uri="{28A0092B-C50C-407E-A947-70E740481C1C}">
                           <a14:useLocalDpi xmlns:a14="http://schemas.microsoft.com/office/drawing/2010/main" val="0"/>
@@ -20249,7 +19894,7 @@
                     <pic:cNvPicPr/>
                   </pic:nvPicPr>
                   <pic:blipFill>
-                    <a:blip r:embed="rId31"/>
+                    <a:blip r:embed="rId35"/>
                     <a:stretch>
                       <a:fillRect/>
                     </a:stretch>
@@ -20603,50 +20248,20 @@
           <w:color w:val="000000"/>
           <w:shd w:val="clear" w:color="auto" w:fill="FFFFFF"/>
         </w:rPr>
-        <w:t xml:space="preserve">Thực hiện việc bảo mật thông tin nội bộ trong công ty mỗi nhân viên cấp tài </w:t>
-      </w:r>
-      <w:proofErr w:type="gramStart"/>
-      <w:r>
-        <w:rPr>
-          <w:color w:val="000000"/>
-          <w:shd w:val="clear" w:color="auto" w:fill="FFFFFF"/>
-        </w:rPr>
-        <w:t>khoản  công</w:t>
-      </w:r>
-      <w:proofErr w:type="gramEnd"/>
-      <w:r>
-        <w:rPr>
-          <w:color w:val="000000"/>
-          <w:shd w:val="clear" w:color="auto" w:fill="FFFFFF"/>
-        </w:rPr>
-        <w:t xml:space="preserve"> ty yêu cầu 6 tháng phải đổi mật khẩu 1 lần . Tài khoàn này dung để chấm công các nhân viên công ty.</w:t>
-      </w:r>
-    </w:p>
-    <w:p>
-      <w:pPr>
-        <w:rPr>
-          <w:lang w:eastAsia="en-US" w:bidi="ar-SA"/>
-        </w:rPr>
-      </w:pPr>
-      <w:r>
-        <w:rPr>
-          <w:lang w:eastAsia="en-US" w:bidi="ar-SA"/>
-        </w:rPr>
-        <w:t xml:space="preserve">Trưởng phòng công ty được cấp 1 tài khoản để kiển tra thông tin và lịch là việc các nhân viên công </w:t>
-      </w:r>
-      <w:proofErr w:type="gramStart"/>
-      <w:r>
-        <w:rPr>
-          <w:lang w:eastAsia="en-US" w:bidi="ar-SA"/>
-        </w:rPr>
-        <w:t>ty  nếu</w:t>
-      </w:r>
-      <w:proofErr w:type="gramEnd"/>
-      <w:r>
-        <w:rPr>
-          <w:lang w:eastAsia="en-US" w:bidi="ar-SA"/>
-        </w:rPr>
-        <w:t xml:space="preserve"> xảy ra sự cố tài khoản thực hiện việc vô hiệu hóa tài khoản cấp tài khoản mới .</w:t>
+        <w:t>Thực hiện việc bảo mật thông tin nội bộ trong công ty mỗi nhân viên cấp tài khoản  công ty yêu cầu 6 tháng phải đổi mật khẩu 1 lần . Tài khoàn này dung để chấm công các nhân viên công ty.</w:t>
+      </w:r>
+    </w:p>
+    <w:p>
+      <w:pPr>
+        <w:rPr>
+          <w:lang w:eastAsia="en-US" w:bidi="ar-SA"/>
+        </w:rPr>
+      </w:pPr>
+      <w:r>
+        <w:rPr>
+          <w:lang w:eastAsia="en-US" w:bidi="ar-SA"/>
+        </w:rPr>
+        <w:t>Trưởng phòng công ty được cấp 1 tài khoản để kiển tra thông tin và lịch là việc các nhân viên công ty  nếu xảy ra sự cố tài khoản thực hiện việc vô hiệu hóa tài khoản cấp tài khoản mới .</w:t>
       </w:r>
     </w:p>
     <w:p>
@@ -20795,12 +20410,12 @@
     <w:p/>
     <w:p/>
     <w:sectPr>
-      <w:headerReference w:type="even" r:id="rId32"/>
-      <w:headerReference w:type="default" r:id="rId33"/>
-      <w:footerReference w:type="even" r:id="rId34"/>
-      <w:footerReference w:type="default" r:id="rId35"/>
-      <w:headerReference w:type="first" r:id="rId36"/>
-      <w:footerReference w:type="first" r:id="rId37"/>
+      <w:headerReference w:type="even" r:id="rId36"/>
+      <w:headerReference w:type="default" r:id="rId37"/>
+      <w:footerReference w:type="even" r:id="rId38"/>
+      <w:footerReference w:type="default" r:id="rId39"/>
+      <w:headerReference w:type="first" r:id="rId40"/>
+      <w:footerReference w:type="first" r:id="rId41"/>
       <w:footnotePr>
         <w:pos w:val="beneathText"/>
       </w:footnotePr>
@@ -20898,7 +20513,7 @@
         <w:color w:val="951B13"/>
         <w:lang w:eastAsia="ar-SA" w:bidi="ar-SA"/>
       </w:rPr>
-      <w:t>ii</w:t>
+      <w:t>iii</w:t>
     </w:r>
     <w:r>
       <w:rPr>
@@ -21592,7 +21207,7 @@
         <v:path o:extrusionok="f" gradientshapeok="t" o:connecttype="rect"/>
         <o:lock v:ext="edit" aspectratio="t"/>
       </v:shapetype>
-      <v:shape id="_x0000_i1037" type="#_x0000_t75" style="width:53.55pt;height:19pt;visibility:visible" o:bullet="t">
+      <v:shape id="_x0000_i1027" type="#_x0000_t75" style="width:53.25pt;height:18.75pt;visibility:visible" o:bullet="t">
         <v:imagedata r:id="rId1" o:title=""/>
       </v:shape>
     </w:pict>
@@ -27833,7 +27448,7 @@
 </file>
 
 <file path=customXml/itemProps1.xml><?xml version="1.0" encoding="utf-8"?>
-<ds:datastoreItem xmlns:ds="http://schemas.openxmlformats.org/officeDocument/2006/customXml" ds:itemID="{73362541-70CF-410C-9AAD-8B3F30851D91}">
+<ds:datastoreItem xmlns:ds="http://schemas.openxmlformats.org/officeDocument/2006/customXml" ds:itemID="{B7E4CA0C-777E-4ED3-8265-C95F7E806B68}">
   <ds:schemaRefs>
     <ds:schemaRef ds:uri="http://schemas.openxmlformats.org/officeDocument/2006/bibliography"/>
   </ds:schemaRefs>

--- a/Quantriduan.docx
+++ b/Quantriduan.docx
@@ -232,8 +232,6 @@
         </w:rPr>
         <w:t>Dự án quản lý nhân viên</w:t>
       </w:r>
-      <w:bookmarkStart w:id="0" w:name="_GoBack"/>
-      <w:bookmarkEnd w:id="0"/>
     </w:p>
     <w:p>
       <w:r>
@@ -2844,12 +2842,12 @@
       <w:pPr>
         <w:pStyle w:val="Heading1"/>
       </w:pPr>
-      <w:bookmarkStart w:id="1" w:name="_Toc527975125"/>
+      <w:bookmarkStart w:id="0" w:name="_Toc527975125"/>
       <w:r>
         <w:lastRenderedPageBreak/>
         <w:t>Giới thiệu dự án</w:t>
       </w:r>
-      <w:bookmarkEnd w:id="1"/>
+      <w:bookmarkEnd w:id="0"/>
     </w:p>
     <w:p>
       <w:r>
@@ -2886,22 +2884,22 @@
       <w:pPr>
         <w:pStyle w:val="Heading1"/>
       </w:pPr>
-      <w:bookmarkStart w:id="2" w:name="_Toc527975126"/>
+      <w:bookmarkStart w:id="1" w:name="_Toc527975126"/>
       <w:r>
         <w:lastRenderedPageBreak/>
         <w:t>Các nhân sự tham gia dự án</w:t>
       </w:r>
+      <w:bookmarkEnd w:id="1"/>
+    </w:p>
+    <w:p>
+      <w:pPr>
+        <w:pStyle w:val="Heading2"/>
+      </w:pPr>
+      <w:bookmarkStart w:id="2" w:name="_Toc527975127"/>
+      <w:r>
+        <w:t>Thông tin liên hệ phía khách hàng</w:t>
+      </w:r>
       <w:bookmarkEnd w:id="2"/>
-    </w:p>
-    <w:p>
-      <w:pPr>
-        <w:pStyle w:val="Heading2"/>
-      </w:pPr>
-      <w:bookmarkStart w:id="3" w:name="_Toc527975127"/>
-      <w:r>
-        <w:t>Thông tin liên hệ phía khách hàng</w:t>
-      </w:r>
-      <w:bookmarkEnd w:id="3"/>
     </w:p>
     <w:p>
       <w:r>
@@ -3119,44 +3117,44 @@
       <w:pPr>
         <w:pStyle w:val="Heading2"/>
       </w:pPr>
-      <w:bookmarkStart w:id="4" w:name="_Toc527975128"/>
+      <w:bookmarkStart w:id="3" w:name="_Toc527975128"/>
       <w:r>
         <w:t>Thông tin liên hệ phía công ty</w:t>
       </w:r>
+      <w:bookmarkEnd w:id="3"/>
+    </w:p>
+    <w:p>
+      <w:r>
+        <w:t>Lậ</w:t>
+      </w:r>
+      <w:r>
+        <w:t>p trình viên:  Khánh , Khang</w:t>
+      </w:r>
+    </w:p>
+    <w:p>
+      <w:r>
+        <w:t>Tester : Trang</w:t>
+      </w:r>
+    </w:p>
+    <w:p>
+      <w:r>
+        <w:t>Giao tiếp khách hang : Duy</w:t>
+      </w:r>
+    </w:p>
+    <w:p>
+      <w:pPr>
+        <w:pStyle w:val="Heading2"/>
+      </w:pPr>
+      <w:bookmarkStart w:id="4" w:name="_Toc527975129"/>
+      <w:r>
+        <w:t xml:space="preserve">Phân chia vai trò của thành viên dự án và khách </w:t>
+      </w:r>
+      <w:r>
+        <w:t>hang</w:t>
+      </w:r>
       <w:bookmarkEnd w:id="4"/>
     </w:p>
     <w:p>
-      <w:r>
-        <w:t>Lậ</w:t>
-      </w:r>
-      <w:r>
-        <w:t>p trình viên:  Khánh , Khang</w:t>
-      </w:r>
-    </w:p>
-    <w:p>
-      <w:r>
-        <w:t>Tester : Trang</w:t>
-      </w:r>
-    </w:p>
-    <w:p>
-      <w:r>
-        <w:t>Giao tiếp khách hang : Duy</w:t>
-      </w:r>
-    </w:p>
-    <w:p>
-      <w:pPr>
-        <w:pStyle w:val="Heading2"/>
-      </w:pPr>
-      <w:bookmarkStart w:id="5" w:name="_Toc527975129"/>
-      <w:r>
-        <w:t xml:space="preserve">Phân chia vai trò của thành viên dự án và khách </w:t>
-      </w:r>
-      <w:r>
-        <w:t>hang</w:t>
-      </w:r>
-      <w:bookmarkEnd w:id="5"/>
-    </w:p>
-    <w:p>
       <w:pPr>
         <w:rPr>
           <w:lang w:val="vi-VN"/>
@@ -3341,28 +3339,28 @@
       <w:pPr>
         <w:pStyle w:val="Heading1"/>
       </w:pPr>
-      <w:bookmarkStart w:id="6" w:name="_Toc527975130"/>
+      <w:bookmarkStart w:id="5" w:name="_Toc527975130"/>
       <w:r>
         <w:lastRenderedPageBreak/>
         <w:t>Khảo sát dự án</w:t>
       </w:r>
+      <w:bookmarkEnd w:id="5"/>
+    </w:p>
+    <w:p>
+      <w:pPr>
+        <w:pStyle w:val="Heading2"/>
+      </w:pPr>
+      <w:bookmarkStart w:id="6" w:name="_Toc527975131"/>
+      <w:r>
+        <w:t xml:space="preserve">Yêu cầu khách </w:t>
+      </w:r>
+      <w:r>
+        <w:t>hà</w:t>
+      </w:r>
+      <w:r>
+        <w:t>ng</w:t>
+      </w:r>
       <w:bookmarkEnd w:id="6"/>
-    </w:p>
-    <w:p>
-      <w:pPr>
-        <w:pStyle w:val="Heading2"/>
-      </w:pPr>
-      <w:bookmarkStart w:id="7" w:name="_Toc527975131"/>
-      <w:r>
-        <w:t xml:space="preserve">Yêu cầu khách </w:t>
-      </w:r>
-      <w:r>
-        <w:t>hà</w:t>
-      </w:r>
-      <w:r>
-        <w:t>ng</w:t>
-      </w:r>
-      <w:bookmarkEnd w:id="7"/>
     </w:p>
     <w:p>
       <w:pPr>
@@ -3491,7 +3489,7 @@
       <w:pPr>
         <w:pStyle w:val="Heading2"/>
       </w:pPr>
-      <w:bookmarkStart w:id="8" w:name="_Toc527975132"/>
+      <w:bookmarkStart w:id="7" w:name="_Toc527975132"/>
       <w:r>
         <w:t xml:space="preserve">Mô hình </w:t>
       </w:r>
@@ -3504,18 +3502,18 @@
       <w:r>
         <w:t xml:space="preserve"> – nghiệp vụ</w:t>
       </w:r>
+      <w:bookmarkEnd w:id="7"/>
+    </w:p>
+    <w:p/>
+    <w:p>
+      <w:pPr>
+        <w:pStyle w:val="Heading2"/>
+      </w:pPr>
+      <w:bookmarkStart w:id="8" w:name="_Toc527975133"/>
+      <w:r>
+        <w:t>Mô hình hoạt động dự kiến sau khi áp dụng sản phẩm mới</w:t>
+      </w:r>
       <w:bookmarkEnd w:id="8"/>
-    </w:p>
-    <w:p/>
-    <w:p>
-      <w:pPr>
-        <w:pStyle w:val="Heading2"/>
-      </w:pPr>
-      <w:bookmarkStart w:id="9" w:name="_Toc527975133"/>
-      <w:r>
-        <w:t>Mô hình hoạt động dự kiến sau khi áp dụng sản phẩm mới</w:t>
-      </w:r>
-      <w:bookmarkEnd w:id="9"/>
     </w:p>
     <w:p>
       <w:pPr>
@@ -3572,14 +3570,14 @@
       <w:pPr>
         <w:pStyle w:val="Heading2"/>
       </w:pPr>
-      <w:bookmarkStart w:id="10" w:name="_Toc527975134"/>
+      <w:bookmarkStart w:id="9" w:name="_Toc527975134"/>
       <w:r>
         <w:t xml:space="preserve">Phân tích ưu điểm/nhược điểm/lợi ích khách </w:t>
       </w:r>
       <w:r>
         <w:t>hang</w:t>
       </w:r>
-      <w:bookmarkEnd w:id="10"/>
+      <w:bookmarkEnd w:id="9"/>
     </w:p>
     <w:p>
       <w:r>
@@ -3867,22 +3865,22 @@
       <w:pPr>
         <w:pStyle w:val="Heading1"/>
       </w:pPr>
-      <w:bookmarkStart w:id="11" w:name="_Toc527975135"/>
+      <w:bookmarkStart w:id="10" w:name="_Toc527975135"/>
       <w:r>
         <w:lastRenderedPageBreak/>
         <w:t>Ước lượng</w:t>
       </w:r>
+      <w:bookmarkEnd w:id="10"/>
+    </w:p>
+    <w:p>
+      <w:pPr>
+        <w:pStyle w:val="Heading2"/>
+      </w:pPr>
+      <w:bookmarkStart w:id="11" w:name="_Toc527975136"/>
+      <w:r>
+        <w:t>Ước lượng tính năng</w:t>
+      </w:r>
       <w:bookmarkEnd w:id="11"/>
-    </w:p>
-    <w:p>
-      <w:pPr>
-        <w:pStyle w:val="Heading2"/>
-      </w:pPr>
-      <w:bookmarkStart w:id="12" w:name="_Toc527975136"/>
-      <w:r>
-        <w:t>Ước lượng tính năng</w:t>
-      </w:r>
-      <w:bookmarkEnd w:id="12"/>
     </w:p>
     <w:p>
       <w:pPr>
@@ -3972,21 +3970,21 @@
       <w:pPr>
         <w:pStyle w:val="Heading2"/>
       </w:pPr>
-      <w:bookmarkStart w:id="13" w:name="_Toc527975137"/>
+      <w:bookmarkStart w:id="12" w:name="_Toc527975137"/>
       <w:r>
         <w:t>Ước lượng cách tích hợp hệ thống</w:t>
       </w:r>
+      <w:bookmarkEnd w:id="12"/>
+    </w:p>
+    <w:p>
+      <w:pPr>
+        <w:pStyle w:val="Heading2"/>
+      </w:pPr>
+      <w:bookmarkStart w:id="13" w:name="_Toc527975138"/>
+      <w:r>
+        <w:t>Ước lượng thời gian</w:t>
+      </w:r>
       <w:bookmarkEnd w:id="13"/>
-    </w:p>
-    <w:p>
-      <w:pPr>
-        <w:pStyle w:val="Heading2"/>
-      </w:pPr>
-      <w:bookmarkStart w:id="14" w:name="_Toc527975138"/>
-      <w:r>
-        <w:t>Ước lượng thời gian</w:t>
-      </w:r>
-      <w:bookmarkEnd w:id="14"/>
     </w:p>
     <w:p>
       <w:pPr>
@@ -4100,11 +4098,11 @@
       <w:pPr>
         <w:pStyle w:val="Heading2"/>
       </w:pPr>
-      <w:bookmarkStart w:id="15" w:name="_Toc527975139"/>
+      <w:bookmarkStart w:id="14" w:name="_Toc527975139"/>
       <w:r>
         <w:t>Ước lượng rủi ro</w:t>
       </w:r>
-      <w:bookmarkEnd w:id="15"/>
+      <w:bookmarkEnd w:id="14"/>
     </w:p>
     <w:p>
       <w:pPr>
@@ -4247,11 +4245,11 @@
       <w:pPr>
         <w:pStyle w:val="Heading2"/>
       </w:pPr>
-      <w:bookmarkStart w:id="16" w:name="_Toc527975140"/>
+      <w:bookmarkStart w:id="15" w:name="_Toc527975140"/>
       <w:r>
         <w:t>Xác định các hạng mục kiểm thử</w:t>
       </w:r>
-      <w:bookmarkEnd w:id="16"/>
+      <w:bookmarkEnd w:id="15"/>
     </w:p>
     <w:p>
       <w:pPr>
@@ -4305,11 +4303,11 @@
       <w:pPr>
         <w:pStyle w:val="Heading2"/>
       </w:pPr>
-      <w:bookmarkStart w:id="17" w:name="_Toc527975141"/>
+      <w:bookmarkStart w:id="16" w:name="_Toc527975141"/>
       <w:r>
         <w:t>Ước lượng cách thức triển khai/cài đặt</w:t>
       </w:r>
-      <w:bookmarkEnd w:id="17"/>
+      <w:bookmarkEnd w:id="16"/>
     </w:p>
     <w:p>
       <w:pPr>
@@ -4963,12 +4961,12 @@
       <w:pPr>
         <w:pStyle w:val="Heading1"/>
       </w:pPr>
-      <w:bookmarkStart w:id="18" w:name="_Toc527975142"/>
+      <w:bookmarkStart w:id="17" w:name="_Toc527975142"/>
       <w:r>
         <w:lastRenderedPageBreak/>
         <w:t>Ước lượng giá thành</w:t>
       </w:r>
-      <w:bookmarkEnd w:id="18"/>
+      <w:bookmarkEnd w:id="17"/>
     </w:p>
     <w:p>
       <w:pPr>
@@ -5083,7 +5081,7 @@
       <w:pPr>
         <w:pStyle w:val="Heading1"/>
       </w:pPr>
-      <w:bookmarkStart w:id="19" w:name="_Toc527975143"/>
+      <w:bookmarkStart w:id="18" w:name="_Toc527975143"/>
       <w:r>
         <w:lastRenderedPageBreak/>
         <w:t>Phân chia các giai đoạn</w:t>
@@ -5091,7 +5089,7 @@
       <w:r>
         <w:t xml:space="preserve"> chính</w:t>
       </w:r>
-      <w:bookmarkEnd w:id="19"/>
+      <w:bookmarkEnd w:id="18"/>
     </w:p>
     <w:p>
       <w:r>
@@ -5220,31 +5218,31 @@
       <w:pPr>
         <w:pStyle w:val="Heading1"/>
       </w:pPr>
-      <w:bookmarkStart w:id="20" w:name="_Toc527975144"/>
+      <w:bookmarkStart w:id="19" w:name="_Toc527975144"/>
       <w:r>
         <w:lastRenderedPageBreak/>
         <w:t>Phân tích thiết kế</w:t>
       </w:r>
+      <w:bookmarkEnd w:id="19"/>
+      <w:r>
+        <w:t xml:space="preserve"> </w:t>
+      </w:r>
+    </w:p>
+    <w:p>
+      <w:pPr>
+        <w:pStyle w:val="Heading2"/>
+        <w:rPr>
+          <w:lang w:eastAsia="en-US" w:bidi="ar-SA"/>
+        </w:rPr>
+      </w:pPr>
+      <w:bookmarkStart w:id="20" w:name="_Toc527975145"/>
+      <w:r>
+        <w:rPr>
+          <w:lang w:eastAsia="en-US" w:bidi="ar-SA"/>
+        </w:rPr>
+        <w:t>Mô hình tích hợp phần cứng/phần mềm</w:t>
+      </w:r>
       <w:bookmarkEnd w:id="20"/>
-      <w:r>
-        <w:t xml:space="preserve"> </w:t>
-      </w:r>
-    </w:p>
-    <w:p>
-      <w:pPr>
-        <w:pStyle w:val="Heading2"/>
-        <w:rPr>
-          <w:lang w:eastAsia="en-US" w:bidi="ar-SA"/>
-        </w:rPr>
-      </w:pPr>
-      <w:bookmarkStart w:id="21" w:name="_Toc527975145"/>
-      <w:r>
-        <w:rPr>
-          <w:lang w:eastAsia="en-US" w:bidi="ar-SA"/>
-        </w:rPr>
-        <w:t>Mô hình tích hợp phần cứng/phần mềm</w:t>
-      </w:r>
-      <w:bookmarkEnd w:id="21"/>
     </w:p>
     <w:p>
       <w:pPr>
@@ -6323,18 +6321,8 @@
                           <w:sz w:val="16"/>
                           <w:szCs w:val="16"/>
                         </w:rPr>
-                        <w:t>Giao tiếp S2</w:t>
+                        <w:t>Giao tiếp S2C,SPI</w:t>
                       </w:r>
-                      <w:proofErr w:type="gramStart"/>
-                      <w:r>
-                        <w:rPr>
-                          <w:color w:val="000000" w:themeColor="text1"/>
-                          <w:sz w:val="16"/>
-                          <w:szCs w:val="16"/>
-                        </w:rPr>
-                        <w:t>C,SPI</w:t>
-                      </w:r>
-                      <w:proofErr w:type="gramEnd"/>
                     </w:p>
                     <w:p>
                       <w:pPr>
@@ -7680,7 +7668,6 @@
         </w:rPr>
       </w:pPr>
     </w:p>
-    <w:bookmarkStart w:id="22" w:name="_Toc527975146"/>
     <w:p>
       <w:pPr>
         <w:pStyle w:val="Heading2"/>
@@ -7688,6 +7675,7 @@
           <w:lang w:eastAsia="en-US" w:bidi="ar-SA"/>
         </w:rPr>
       </w:pPr>
+      <w:bookmarkStart w:id="21" w:name="_Toc527975146"/>
       <w:r>
         <w:rPr>
           <w:noProof/>
@@ -7924,7 +7912,7 @@
         </w:rPr>
         <w:t>Giao diện</w:t>
       </w:r>
-      <w:bookmarkEnd w:id="22"/>
+      <w:bookmarkEnd w:id="21"/>
     </w:p>
     <w:p>
       <w:pPr>
@@ -10199,7 +10187,7 @@
                                     </pic:cNvPicPr>
                                   </pic:nvPicPr>
                                   <pic:blipFill>
-                                    <a:blip r:embed="rId14">
+                                    <a:blip r:embed="rId12">
                                       <a:extLst>
                                         <a:ext uri="{28A0092B-C50C-407E-A947-70E740481C1C}">
                                           <a14:useLocalDpi xmlns:a14="http://schemas.microsoft.com/office/drawing/2010/main" val="0"/>
@@ -10256,7 +10244,7 @@
                                     </pic:cNvPicPr>
                                   </pic:nvPicPr>
                                   <pic:blipFill>
-                                    <a:blip r:embed="rId15">
+                                    <a:blip r:embed="rId13">
                                       <a:extLst>
                                         <a:ext uri="{28A0092B-C50C-407E-A947-70E740481C1C}">
                                           <a14:useLocalDpi xmlns:a14="http://schemas.microsoft.com/office/drawing/2010/main" val="0"/>
@@ -10985,7 +10973,7 @@
                                           </pic:cNvPicPr>
                                         </pic:nvPicPr>
                                         <pic:blipFill>
-                                          <a:blip r:embed="rId16">
+                                          <a:blip r:embed="rId14">
                                             <a:extLst>
                                               <a:ext uri="{28A0092B-C50C-407E-A947-70E740481C1C}">
                                                 <a14:useLocalDpi xmlns:a14="http://schemas.microsoft.com/office/drawing/2010/main" val="0"/>
@@ -11090,7 +11078,7 @@
                                     </pic:cNvPicPr>
                                   </pic:nvPicPr>
                                   <pic:blipFill>
-                                    <a:blip r:embed="rId17">
+                                    <a:blip r:embed="rId14">
                                       <a:extLst>
                                         <a:ext uri="{28A0092B-C50C-407E-A947-70E740481C1C}">
                                           <a14:useLocalDpi xmlns:a14="http://schemas.microsoft.com/office/drawing/2010/main" val="0"/>
@@ -12936,7 +12924,7 @@
                                           </pic:cNvPicPr>
                                         </pic:nvPicPr>
                                         <pic:blipFill>
-                                          <a:blip r:embed="rId17">
+                                          <a:blip r:embed="rId14">
                                             <a:extLst>
                                               <a:ext uri="{28A0092B-C50C-407E-A947-70E740481C1C}">
                                                 <a14:useLocalDpi xmlns:a14="http://schemas.microsoft.com/office/drawing/2010/main" val="0"/>
@@ -13041,7 +13029,7 @@
                                     </pic:cNvPicPr>
                                   </pic:nvPicPr>
                                   <pic:blipFill>
-                                    <a:blip r:embed="rId17">
+                                    <a:blip r:embed="rId14">
                                       <a:extLst>
                                         <a:ext uri="{28A0092B-C50C-407E-A947-70E740481C1C}">
                                           <a14:useLocalDpi xmlns:a14="http://schemas.microsoft.com/office/drawing/2010/main" val="0"/>
@@ -13493,7 +13481,7 @@
                                           </pic:cNvPicPr>
                                         </pic:nvPicPr>
                                         <pic:blipFill>
-                                          <a:blip r:embed="rId18">
+                                          <a:blip r:embed="rId15">
                                             <a:extLst>
                                               <a:ext uri="{28A0092B-C50C-407E-A947-70E740481C1C}">
                                                 <a14:useLocalDpi xmlns:a14="http://schemas.microsoft.com/office/drawing/2010/main" val="0"/>
@@ -13590,7 +13578,7 @@
                                     </pic:cNvPicPr>
                                   </pic:nvPicPr>
                                   <pic:blipFill>
-                                    <a:blip r:embed="rId19">
+                                    <a:blip r:embed="rId15">
                                       <a:extLst>
                                         <a:ext uri="{28A0092B-C50C-407E-A947-70E740481C1C}">
                                           <a14:useLocalDpi xmlns:a14="http://schemas.microsoft.com/office/drawing/2010/main" val="0"/>
@@ -13729,7 +13717,7 @@
                                           </pic:cNvPicPr>
                                         </pic:nvPicPr>
                                         <pic:blipFill>
-                                          <a:blip r:embed="rId19">
+                                          <a:blip r:embed="rId15">
                                             <a:extLst>
                                               <a:ext uri="{28A0092B-C50C-407E-A947-70E740481C1C}">
                                                 <a14:useLocalDpi xmlns:a14="http://schemas.microsoft.com/office/drawing/2010/main" val="0"/>
@@ -13826,7 +13814,7 @@
                                     </pic:cNvPicPr>
                                   </pic:nvPicPr>
                                   <pic:blipFill>
-                                    <a:blip r:embed="rId19">
+                                    <a:blip r:embed="rId15">
                                       <a:extLst>
                                         <a:ext uri="{28A0092B-C50C-407E-A947-70E740481C1C}">
                                           <a14:useLocalDpi xmlns:a14="http://schemas.microsoft.com/office/drawing/2010/main" val="0"/>
@@ -15400,7 +15388,7 @@
                     <pic:cNvPicPr/>
                   </pic:nvPicPr>
                   <pic:blipFill>
-                    <a:blip r:embed="rId20" cstate="print">
+                    <a:blip r:embed="rId16" cstate="print">
                       <a:extLst>
                         <a:ext uri="{28A0092B-C50C-407E-A947-70E740481C1C}">
                           <a14:useLocalDpi xmlns:a14="http://schemas.microsoft.com/office/drawing/2010/main" val="0"/>
@@ -15594,7 +15582,7 @@
                     <pic:cNvPicPr/>
                   </pic:nvPicPr>
                   <pic:blipFill>
-                    <a:blip r:embed="rId21" cstate="print">
+                    <a:blip r:embed="rId17" cstate="print">
                       <a:extLst>
                         <a:ext uri="{28A0092B-C50C-407E-A947-70E740481C1C}">
                           <a14:useLocalDpi xmlns:a14="http://schemas.microsoft.com/office/drawing/2010/main" val="0"/>
@@ -15655,7 +15643,7 @@
                     <pic:cNvPicPr/>
                   </pic:nvPicPr>
                   <pic:blipFill>
-                    <a:blip r:embed="rId22" cstate="print">
+                    <a:blip r:embed="rId18" cstate="print">
                       <a:extLst>
                         <a:ext uri="{28A0092B-C50C-407E-A947-70E740481C1C}">
                           <a14:useLocalDpi xmlns:a14="http://schemas.microsoft.com/office/drawing/2010/main" val="0"/>
@@ -15716,7 +15704,7 @@
                     <pic:cNvPicPr/>
                   </pic:nvPicPr>
                   <pic:blipFill>
-                    <a:blip r:embed="rId23" cstate="print">
+                    <a:blip r:embed="rId19" cstate="print">
                       <a:extLst>
                         <a:ext uri="{28A0092B-C50C-407E-A947-70E740481C1C}">
                           <a14:useLocalDpi xmlns:a14="http://schemas.microsoft.com/office/drawing/2010/main" val="0"/>
@@ -15777,7 +15765,7 @@
                     <pic:cNvPicPr/>
                   </pic:nvPicPr>
                   <pic:blipFill>
-                    <a:blip r:embed="rId24" cstate="print">
+                    <a:blip r:embed="rId20" cstate="print">
                       <a:extLst>
                         <a:ext uri="{28A0092B-C50C-407E-A947-70E740481C1C}">
                           <a14:useLocalDpi xmlns:a14="http://schemas.microsoft.com/office/drawing/2010/main" val="0"/>
@@ -15838,7 +15826,7 @@
                     <pic:cNvPicPr/>
                   </pic:nvPicPr>
                   <pic:blipFill>
-                    <a:blip r:embed="rId25" cstate="print">
+                    <a:blip r:embed="rId21" cstate="print">
                       <a:extLst>
                         <a:ext uri="{28A0092B-C50C-407E-A947-70E740481C1C}">
                           <a14:useLocalDpi xmlns:a14="http://schemas.microsoft.com/office/drawing/2010/main" val="0"/>
@@ -15899,7 +15887,7 @@
                     <pic:cNvPicPr/>
                   </pic:nvPicPr>
                   <pic:blipFill>
-                    <a:blip r:embed="rId26" cstate="print">
+                    <a:blip r:embed="rId22" cstate="print">
                       <a:extLst>
                         <a:ext uri="{28A0092B-C50C-407E-A947-70E740481C1C}">
                           <a14:useLocalDpi xmlns:a14="http://schemas.microsoft.com/office/drawing/2010/main" val="0"/>
@@ -17798,7 +17786,7 @@
                     <pic:cNvPicPr/>
                   </pic:nvPicPr>
                   <pic:blipFill>
-                    <a:blip r:embed="rId27">
+                    <a:blip r:embed="rId23">
                       <a:extLst>
                         <a:ext uri="{28A0092B-C50C-407E-A947-70E740481C1C}">
                           <a14:useLocalDpi xmlns:a14="http://schemas.microsoft.com/office/drawing/2010/main" val="0"/>
@@ -17862,7 +17850,7 @@
                     <pic:cNvPicPr/>
                   </pic:nvPicPr>
                   <pic:blipFill>
-                    <a:blip r:embed="rId28" cstate="print">
+                    <a:blip r:embed="rId24" cstate="print">
                       <a:extLst>
                         <a:ext uri="{28A0092B-C50C-407E-A947-70E740481C1C}">
                           <a14:useLocalDpi xmlns:a14="http://schemas.microsoft.com/office/drawing/2010/main" val="0"/>
@@ -17926,7 +17914,7 @@
                     <pic:cNvPicPr/>
                   </pic:nvPicPr>
                   <pic:blipFill>
-                    <a:blip r:embed="rId29" cstate="print">
+                    <a:blip r:embed="rId25" cstate="print">
                       <a:extLst>
                         <a:ext uri="{28A0092B-C50C-407E-A947-70E740481C1C}">
                           <a14:useLocalDpi xmlns:a14="http://schemas.microsoft.com/office/drawing/2010/main" val="0"/>
@@ -17990,7 +17978,7 @@
                     <pic:cNvPicPr/>
                   </pic:nvPicPr>
                   <pic:blipFill>
-                    <a:blip r:embed="rId30" cstate="print">
+                    <a:blip r:embed="rId26" cstate="print">
                       <a:extLst>
                         <a:ext uri="{28A0092B-C50C-407E-A947-70E740481C1C}">
                           <a14:useLocalDpi xmlns:a14="http://schemas.microsoft.com/office/drawing/2010/main" val="0"/>
@@ -18054,7 +18042,7 @@
                     <pic:cNvPicPr/>
                   </pic:nvPicPr>
                   <pic:blipFill>
-                    <a:blip r:embed="rId31" cstate="print">
+                    <a:blip r:embed="rId27" cstate="print">
                       <a:extLst>
                         <a:ext uri="{28A0092B-C50C-407E-A947-70E740481C1C}">
                           <a14:useLocalDpi xmlns:a14="http://schemas.microsoft.com/office/drawing/2010/main" val="0"/>
@@ -18115,7 +18103,7 @@
                     <pic:cNvPicPr/>
                   </pic:nvPicPr>
                   <pic:blipFill>
-                    <a:blip r:embed="rId32" cstate="print">
+                    <a:blip r:embed="rId28" cstate="print">
                       <a:extLst>
                         <a:ext uri="{28A0092B-C50C-407E-A947-70E740481C1C}">
                           <a14:useLocalDpi xmlns:a14="http://schemas.microsoft.com/office/drawing/2010/main" val="0"/>
@@ -18323,7 +18311,7 @@
                     <pic:cNvPicPr/>
                   </pic:nvPicPr>
                   <pic:blipFill>
-                    <a:blip r:embed="rId33" cstate="print">
+                    <a:blip r:embed="rId29" cstate="print">
                       <a:extLst>
                         <a:ext uri="{28A0092B-C50C-407E-A947-70E740481C1C}">
                           <a14:useLocalDpi xmlns:a14="http://schemas.microsoft.com/office/drawing/2010/main" val="0"/>
@@ -19731,14 +19719,14 @@
           <w:lang w:eastAsia="en-US" w:bidi="ar-SA"/>
         </w:rPr>
       </w:pPr>
-      <w:bookmarkStart w:id="23" w:name="_Toc527975147"/>
+      <w:bookmarkStart w:id="22" w:name="_Toc527975147"/>
       <w:r>
         <w:rPr>
           <w:lang w:eastAsia="en-US" w:bidi="ar-SA"/>
         </w:rPr>
         <w:t>Cơ sở dữ liệu</w:t>
       </w:r>
-      <w:bookmarkEnd w:id="23"/>
+      <w:bookmarkEnd w:id="22"/>
     </w:p>
     <w:p>
       <w:pPr>
@@ -19756,7 +19744,13 @@
         <w:rPr>
           <w:lang w:eastAsia="en-US" w:bidi="ar-SA"/>
         </w:rPr>
-        <w:t>hệ quản trị postgresql</w:t>
+        <w:t>hệ quản trị</w:t>
+      </w:r>
+      <w:r>
+        <w:rPr>
+          <w:lang w:eastAsia="en-US" w:bidi="ar-SA"/>
+        </w:rPr>
+        <w:t xml:space="preserve"> Mysql</w:t>
       </w:r>
       <w:r>
         <w:rPr>
@@ -19792,7 +19786,7 @@
                     <pic:cNvPicPr/>
                   </pic:nvPicPr>
                   <pic:blipFill>
-                    <a:blip r:embed="rId34">
+                    <a:blip r:embed="rId30">
                       <a:extLst>
                         <a:ext uri="{28A0092B-C50C-407E-A947-70E740481C1C}">
                           <a14:useLocalDpi xmlns:a14="http://schemas.microsoft.com/office/drawing/2010/main" val="0"/>
@@ -19857,7 +19851,7 @@
           <w:lang w:eastAsia="en-US" w:bidi="ar-SA"/>
         </w:rPr>
       </w:pPr>
-      <w:bookmarkStart w:id="24" w:name="_Toc527975148"/>
+      <w:bookmarkStart w:id="23" w:name="_Toc527975148"/>
       <w:r>
         <w:rPr>
           <w:lang w:eastAsia="en-US" w:bidi="ar-SA"/>
@@ -19865,7 +19859,7 @@
         <w:lastRenderedPageBreak/>
         <w:t>Mạng</w:t>
       </w:r>
-      <w:bookmarkEnd w:id="24"/>
+      <w:bookmarkEnd w:id="23"/>
     </w:p>
     <w:p>
       <w:pPr>
@@ -19894,7 +19888,7 @@
                     <pic:cNvPicPr/>
                   </pic:nvPicPr>
                   <pic:blipFill>
-                    <a:blip r:embed="rId35"/>
+                    <a:blip r:embed="rId31"/>
                     <a:stretch>
                       <a:fillRect/>
                     </a:stretch>
@@ -19942,7 +19936,7 @@
           <w:lang w:eastAsia="en-US" w:bidi="ar-SA"/>
         </w:rPr>
       </w:pPr>
-      <w:bookmarkStart w:id="25" w:name="_Toc527975149"/>
+      <w:bookmarkStart w:id="24" w:name="_Toc527975149"/>
       <w:r>
         <w:rPr>
           <w:lang w:eastAsia="en-US" w:bidi="ar-SA"/>
@@ -19961,7 +19955,7 @@
         </w:rPr>
         <w:t>ng</w:t>
       </w:r>
-      <w:bookmarkEnd w:id="25"/>
+      <w:bookmarkEnd w:id="24"/>
     </w:p>
     <w:p>
       <w:pPr>
@@ -20182,7 +20176,7 @@
           <w:lang w:eastAsia="en-US" w:bidi="ar-SA"/>
         </w:rPr>
       </w:pPr>
-      <w:bookmarkStart w:id="26" w:name="_Toc527975150"/>
+      <w:bookmarkStart w:id="25" w:name="_Toc527975150"/>
       <w:r>
         <w:rPr>
           <w:lang w:eastAsia="en-US" w:bidi="ar-SA"/>
@@ -20190,19 +20184,33 @@
         <w:lastRenderedPageBreak/>
         <w:t>Đặc tả giao diện API (interface)</w:t>
       </w:r>
+      <w:bookmarkEnd w:id="25"/>
+    </w:p>
+    <w:p>
+      <w:pPr>
+        <w:rPr>
+          <w:lang w:val="vi-VN" w:eastAsia="en-US" w:bidi="ar-SA"/>
+        </w:rPr>
+      </w:pPr>
+      <w:r>
+        <w:rPr>
+          <w:lang w:val="vi-VN" w:eastAsia="en-US" w:bidi="ar-SA"/>
+        </w:rPr>
+        <w:t>+Sẽ giao cho bên khánh hàng 1 bản hướ</w:t>
+      </w:r>
+      <w:r>
+        <w:rPr>
+          <w:lang w:val="vi-VN" w:eastAsia="en-US" w:bidi="ar-SA"/>
+        </w:rPr>
+        <w:t>ng d</w:t>
+      </w:r>
+      <w:bookmarkStart w:id="26" w:name="_GoBack"/>
       <w:bookmarkEnd w:id="26"/>
-    </w:p>
-    <w:p>
-      <w:pPr>
+      <w:r>
         <w:rPr>
           <w:lang w:val="vi-VN" w:eastAsia="en-US" w:bidi="ar-SA"/>
         </w:rPr>
-      </w:pPr>
-      <w:r>
-        <w:rPr>
-          <w:lang w:val="vi-VN" w:eastAsia="en-US" w:bidi="ar-SA"/>
-        </w:rPr>
-        <w:t>+Sẽ giao cho bên khánh hàng 1 bản hướng hẫn sử dụng .</w:t>
+        <w:t>ẫn sử dụng .</w:t>
       </w:r>
     </w:p>
     <w:p>
@@ -20410,12 +20418,12 @@
     <w:p/>
     <w:p/>
     <w:sectPr>
-      <w:headerReference w:type="even" r:id="rId36"/>
-      <w:headerReference w:type="default" r:id="rId37"/>
-      <w:footerReference w:type="even" r:id="rId38"/>
-      <w:footerReference w:type="default" r:id="rId39"/>
-      <w:headerReference w:type="first" r:id="rId40"/>
-      <w:footerReference w:type="first" r:id="rId41"/>
+      <w:headerReference w:type="even" r:id="rId32"/>
+      <w:headerReference w:type="default" r:id="rId33"/>
+      <w:footerReference w:type="even" r:id="rId34"/>
+      <w:footerReference w:type="default" r:id="rId35"/>
+      <w:headerReference w:type="first" r:id="rId36"/>
+      <w:footerReference w:type="first" r:id="rId37"/>
       <w:footnotePr>
         <w:pos w:val="beneathText"/>
       </w:footnotePr>
@@ -21207,7 +21215,7 @@
         <v:path o:extrusionok="f" gradientshapeok="t" o:connecttype="rect"/>
         <o:lock v:ext="edit" aspectratio="t"/>
       </v:shapetype>
-      <v:shape id="_x0000_i1027" type="#_x0000_t75" style="width:53.25pt;height:18.75pt;visibility:visible" o:bullet="t">
+      <v:shape id="_x0000_i1028" type="#_x0000_t75" style="width:54pt;height:18.75pt;visibility:visible" o:bullet="t">
         <v:imagedata r:id="rId1" o:title=""/>
       </v:shape>
     </w:pict>
@@ -27448,7 +27456,7 @@
 </file>
 
 <file path=customXml/itemProps1.xml><?xml version="1.0" encoding="utf-8"?>
-<ds:datastoreItem xmlns:ds="http://schemas.openxmlformats.org/officeDocument/2006/customXml" ds:itemID="{B7E4CA0C-777E-4ED3-8265-C95F7E806B68}">
+<ds:datastoreItem xmlns:ds="http://schemas.openxmlformats.org/officeDocument/2006/customXml" ds:itemID="{0D70219E-681D-4A8C-A5E4-83D7E27797A6}">
   <ds:schemaRefs>
     <ds:schemaRef ds:uri="http://schemas.openxmlformats.org/officeDocument/2006/bibliography"/>
   </ds:schemaRefs>
